--- a/论文/论文.docx
+++ b/论文/论文.docx
@@ -20,10 +20,10 @@
           <wp:anchor distT="0" distB="0" distL="114300" distR="114300" simplePos="0" relativeHeight="251659264" behindDoc="0" locked="0" layoutInCell="1" allowOverlap="1">
             <wp:simplePos x="0" y="0"/>
             <wp:positionH relativeFrom="margin">
-              <wp:posOffset>1177290</wp:posOffset>
+              <wp:posOffset>1367155</wp:posOffset>
             </wp:positionH>
             <wp:positionV relativeFrom="margin">
-              <wp:posOffset>-421005</wp:posOffset>
+              <wp:posOffset>-405765</wp:posOffset>
             </wp:positionV>
             <wp:extent cx="2519045" cy="1844040"/>
             <wp:effectExtent l="0" t="0" r="0" b="3810"/>
@@ -523,11 +523,11 @@
           <w:szCs w:val="32"/>
         </w:rPr>
       </w:pPr>
-      <w:bookmarkStart w:id="1" w:name="_Toc515957238"/>
-      <w:bookmarkStart w:id="2" w:name="_Toc516061245"/>
-      <w:bookmarkStart w:id="3" w:name="_Toc515958629"/>
+      <w:bookmarkStart w:id="1" w:name="_Toc515958629"/>
+      <w:bookmarkStart w:id="2" w:name="_Toc515958364"/>
+      <w:bookmarkStart w:id="3" w:name="_Toc515957238"/>
       <w:bookmarkStart w:id="4" w:name="_Toc515957500"/>
-      <w:bookmarkStart w:id="5" w:name="_Toc515958364"/>
+      <w:bookmarkStart w:id="5" w:name="_Toc516061245"/>
       <w:r>
         <w:rPr>
           <w:rFonts w:hint="eastAsia" w:ascii="黑体" w:hAnsi="黑体" w:eastAsia="黑体"/>
@@ -536,8 +536,8 @@
         </w:rPr>
         <w:t>云南民族大学</w:t>
       </w:r>
-      <w:bookmarkStart w:id="6" w:name="_Toc514057707"/>
-      <w:bookmarkStart w:id="7" w:name="_Toc30377"/>
+      <w:bookmarkStart w:id="6" w:name="_Toc30377"/>
+      <w:bookmarkStart w:id="7" w:name="_Toc514057707"/>
       <w:r>
         <w:rPr>
           <w:rFonts w:hint="eastAsia" w:ascii="黑体" w:hAnsi="黑体" w:eastAsia="黑体"/>
@@ -10244,7 +10244,7 @@
           <w:sz w:val="24"/>
           <w:lang w:val="en-US" w:eastAsia="zh-CN" w:bidi="ar"/>
         </w:rPr>
-        <w:t>任务调度：FreeRTOS通过抢占式调度机制管理多个任务，确保数据采集、处理和设备控制的实时性。例如，数据采集任务优先级较高，确保传感器数据集及时采集。</w:t>
+        <w:t>任务调度：FreeRTOS通过抢占式调度机制管理多个任务，确保数据采集、处理和设备控制的实时性。例如，数据发送任务优先级较高，确保传感器数据集及时进行传输。</w:t>
       </w:r>
     </w:p>
     <w:p>
@@ -10575,6 +10575,8 @@
         </w:rPr>
         <w:t>系统软件架构图</w:t>
       </w:r>
+      <w:bookmarkStart w:id="31" w:name="_GoBack"/>
+      <w:bookmarkEnd w:id="31"/>
     </w:p>
     <w:p>
       <w:pPr>
@@ -10702,6 +10704,7 @@
         <w:pageBreakBefore w:val="0"/>
         <w:widowControl/>
         <w:numPr>
+          <w:ilvl w:val="0"/>
           <w:numId w:val="0"/>
         </w:numPr>
         <w:tabs>
@@ -10735,6 +10738,7 @@
         <w:pageBreakBefore w:val="0"/>
         <w:widowControl/>
         <w:numPr>
+          <w:ilvl w:val="0"/>
           <w:numId w:val="0"/>
         </w:numPr>
         <w:tabs>
@@ -10768,6 +10772,7 @@
         <w:pageBreakBefore w:val="0"/>
         <w:widowControl/>
         <w:numPr>
+          <w:ilvl w:val="0"/>
           <w:numId w:val="0"/>
         </w:numPr>
         <w:tabs>
@@ -10801,6 +10806,7 @@
         <w:pageBreakBefore w:val="0"/>
         <w:widowControl/>
         <w:numPr>
+          <w:ilvl w:val="0"/>
           <w:numId w:val="0"/>
         </w:numPr>
         <w:tabs>
@@ -10834,6 +10840,7 @@
         <w:pageBreakBefore w:val="0"/>
         <w:widowControl/>
         <w:numPr>
+          <w:ilvl w:val="0"/>
           <w:numId w:val="0"/>
         </w:numPr>
         <w:tabs>
@@ -10867,6 +10874,7 @@
         <w:pageBreakBefore w:val="0"/>
         <w:widowControl/>
         <w:numPr>
+          <w:ilvl w:val="0"/>
           <w:numId w:val="0"/>
         </w:numPr>
         <w:tabs>
@@ -10900,6 +10908,7 @@
         <w:pageBreakBefore w:val="0"/>
         <w:widowControl/>
         <w:numPr>
+          <w:ilvl w:val="0"/>
           <w:numId w:val="0"/>
         </w:numPr>
         <w:tabs>
@@ -10925,8 +10934,6 @@
           <w:lang w:val="en-US" w:eastAsia="zh-CN" w:bidi="ar"/>
         </w:rPr>
       </w:pPr>
-      <w:bookmarkStart w:id="31" w:name="_GoBack"/>
-      <w:bookmarkEnd w:id="31"/>
     </w:p>
     <w:p>
       <w:pPr>
@@ -10935,6 +10942,7 @@
         <w:pageBreakBefore w:val="0"/>
         <w:widowControl/>
         <w:numPr>
+          <w:ilvl w:val="0"/>
           <w:numId w:val="0"/>
         </w:numPr>
         <w:tabs>
@@ -10968,6 +10976,7 @@
         <w:pageBreakBefore w:val="0"/>
         <w:widowControl/>
         <w:numPr>
+          <w:ilvl w:val="0"/>
           <w:numId w:val="0"/>
         </w:numPr>
         <w:tabs>
@@ -11001,6 +11010,7 @@
         <w:pageBreakBefore w:val="0"/>
         <w:widowControl/>
         <w:numPr>
+          <w:ilvl w:val="0"/>
           <w:numId w:val="0"/>
         </w:numPr>
         <w:tabs>
@@ -11034,6 +11044,7 @@
         <w:pageBreakBefore w:val="0"/>
         <w:widowControl/>
         <w:numPr>
+          <w:ilvl w:val="0"/>
           <w:numId w:val="0"/>
         </w:numPr>
         <w:tabs>
@@ -11067,6 +11078,7 @@
         <w:pageBreakBefore w:val="0"/>
         <w:widowControl/>
         <w:numPr>
+          <w:ilvl w:val="0"/>
           <w:numId w:val="0"/>
         </w:numPr>
         <w:tabs>
@@ -11100,6 +11112,7 @@
         <w:pageBreakBefore w:val="0"/>
         <w:widowControl/>
         <w:numPr>
+          <w:ilvl w:val="0"/>
           <w:numId w:val="0"/>
         </w:numPr>
         <w:tabs>
@@ -11133,6 +11146,7 @@
         <w:pageBreakBefore w:val="0"/>
         <w:widowControl/>
         <w:numPr>
+          <w:ilvl w:val="0"/>
           <w:numId w:val="0"/>
         </w:numPr>
         <w:kinsoku/>
@@ -11163,6 +11177,7 @@
         <w:pageBreakBefore w:val="0"/>
         <w:widowControl/>
         <w:numPr>
+          <w:ilvl w:val="0"/>
           <w:numId w:val="0"/>
         </w:numPr>
         <w:kinsoku/>
@@ -11190,6 +11205,7 @@
     <w:p>
       <w:pPr>
         <w:numPr>
+          <w:ilvl w:val="0"/>
           <w:numId w:val="0"/>
         </w:numPr>
         <w:spacing w:line="400" w:lineRule="exact"/>
@@ -11765,11 +11781,27 @@
     </w:p>
     <w:p>
       <w:pPr>
+        <w:keepNext w:val="0"/>
+        <w:keepLines w:val="0"/>
+        <w:pageBreakBefore w:val="0"/>
+        <w:widowControl/>
         <w:numPr>
           <w:ilvl w:val="0"/>
           <w:numId w:val="24"/>
         </w:numPr>
+        <w:kinsoku/>
+        <w:wordWrap/>
+        <w:overflowPunct/>
+        <w:topLinePunct w:val="0"/>
+        <w:autoSpaceDE/>
+        <w:autoSpaceDN/>
+        <w:bidi w:val="0"/>
+        <w:adjustRightInd/>
+        <w:snapToGrid/>
         <w:spacing w:before="60" w:line="320" w:lineRule="exact"/>
+        <w:ind w:left="425" w:hanging="425"/>
+        <w:jc w:val="both"/>
+        <w:textAlignment w:val="auto"/>
         <w:rPr>
           <w:rFonts w:hint="eastAsia" w:ascii="宋体" w:hAnsi="宋体"/>
           <w:szCs w:val="21"/>
@@ -11788,11 +11820,27 @@
     </w:p>
     <w:p>
       <w:pPr>
+        <w:keepNext w:val="0"/>
+        <w:keepLines w:val="0"/>
+        <w:pageBreakBefore w:val="0"/>
+        <w:widowControl/>
         <w:numPr>
           <w:ilvl w:val="0"/>
           <w:numId w:val="24"/>
         </w:numPr>
+        <w:kinsoku/>
+        <w:wordWrap/>
+        <w:overflowPunct/>
+        <w:topLinePunct w:val="0"/>
+        <w:autoSpaceDE/>
+        <w:autoSpaceDN/>
+        <w:bidi w:val="0"/>
+        <w:adjustRightInd/>
+        <w:snapToGrid/>
         <w:spacing w:before="60" w:line="320" w:lineRule="exact"/>
+        <w:ind w:left="425" w:hanging="425"/>
+        <w:jc w:val="both"/>
+        <w:textAlignment w:val="auto"/>
         <w:rPr>
           <w:rFonts w:hint="eastAsia" w:ascii="宋体" w:hAnsi="宋体"/>
           <w:szCs w:val="21"/>
@@ -11811,11 +11859,27 @@
     </w:p>
     <w:p>
       <w:pPr>
+        <w:keepNext w:val="0"/>
+        <w:keepLines w:val="0"/>
+        <w:pageBreakBefore w:val="0"/>
+        <w:widowControl/>
         <w:numPr>
           <w:ilvl w:val="0"/>
           <w:numId w:val="24"/>
         </w:numPr>
+        <w:kinsoku/>
+        <w:wordWrap/>
+        <w:overflowPunct/>
+        <w:topLinePunct w:val="0"/>
+        <w:autoSpaceDE/>
+        <w:autoSpaceDN/>
+        <w:bidi w:val="0"/>
+        <w:adjustRightInd/>
+        <w:snapToGrid/>
         <w:spacing w:before="60" w:line="320" w:lineRule="exact"/>
+        <w:ind w:left="425" w:hanging="425"/>
+        <w:jc w:val="both"/>
+        <w:textAlignment w:val="auto"/>
         <w:rPr>
           <w:rFonts w:hint="eastAsia" w:ascii="宋体" w:hAnsi="宋体"/>
           <w:szCs w:val="21"/>
@@ -11833,11 +11897,27 @@
     </w:p>
     <w:p>
       <w:pPr>
+        <w:keepNext w:val="0"/>
+        <w:keepLines w:val="0"/>
+        <w:pageBreakBefore w:val="0"/>
+        <w:widowControl/>
         <w:numPr>
           <w:ilvl w:val="0"/>
           <w:numId w:val="24"/>
         </w:numPr>
+        <w:kinsoku/>
+        <w:wordWrap/>
+        <w:overflowPunct/>
+        <w:topLinePunct w:val="0"/>
+        <w:autoSpaceDE/>
+        <w:autoSpaceDN/>
+        <w:bidi w:val="0"/>
+        <w:adjustRightInd/>
+        <w:snapToGrid/>
         <w:spacing w:before="60" w:line="320" w:lineRule="exact"/>
+        <w:ind w:left="425" w:hanging="425"/>
+        <w:jc w:val="both"/>
+        <w:textAlignment w:val="auto"/>
         <w:rPr>
           <w:rFonts w:hint="eastAsia" w:ascii="宋体" w:hAnsi="宋体"/>
           <w:szCs w:val="21"/>
@@ -11855,11 +11935,27 @@
     </w:p>
     <w:p>
       <w:pPr>
+        <w:keepNext w:val="0"/>
+        <w:keepLines w:val="0"/>
+        <w:pageBreakBefore w:val="0"/>
+        <w:widowControl/>
         <w:numPr>
           <w:ilvl w:val="0"/>
           <w:numId w:val="24"/>
         </w:numPr>
+        <w:kinsoku/>
+        <w:wordWrap/>
+        <w:overflowPunct/>
+        <w:topLinePunct w:val="0"/>
+        <w:autoSpaceDE/>
+        <w:autoSpaceDN/>
+        <w:bidi w:val="0"/>
+        <w:adjustRightInd/>
+        <w:snapToGrid/>
         <w:spacing w:before="60" w:line="320" w:lineRule="exact"/>
+        <w:ind w:left="425" w:hanging="425"/>
+        <w:jc w:val="both"/>
+        <w:textAlignment w:val="auto"/>
         <w:rPr>
           <w:rFonts w:hint="eastAsia" w:ascii="宋体" w:hAnsi="宋体"/>
           <w:szCs w:val="21"/>
@@ -11877,11 +11973,27 @@
     </w:p>
     <w:p>
       <w:pPr>
+        <w:keepNext w:val="0"/>
+        <w:keepLines w:val="0"/>
+        <w:pageBreakBefore w:val="0"/>
+        <w:widowControl/>
         <w:numPr>
           <w:ilvl w:val="0"/>
           <w:numId w:val="24"/>
         </w:numPr>
+        <w:kinsoku/>
+        <w:wordWrap/>
+        <w:overflowPunct/>
+        <w:topLinePunct w:val="0"/>
+        <w:autoSpaceDE/>
+        <w:autoSpaceDN/>
+        <w:bidi w:val="0"/>
+        <w:adjustRightInd/>
+        <w:snapToGrid/>
         <w:spacing w:before="60" w:line="320" w:lineRule="exact"/>
+        <w:ind w:left="425" w:hanging="425"/>
+        <w:jc w:val="both"/>
+        <w:textAlignment w:val="auto"/>
         <w:rPr>
           <w:rFonts w:hint="eastAsia" w:ascii="宋体" w:hAnsi="宋体"/>
           <w:szCs w:val="21"/>
@@ -11899,11 +12011,27 @@
     </w:p>
     <w:p>
       <w:pPr>
+        <w:keepNext w:val="0"/>
+        <w:keepLines w:val="0"/>
+        <w:pageBreakBefore w:val="0"/>
+        <w:widowControl/>
         <w:numPr>
           <w:ilvl w:val="0"/>
           <w:numId w:val="24"/>
         </w:numPr>
+        <w:kinsoku/>
+        <w:wordWrap/>
+        <w:overflowPunct/>
+        <w:topLinePunct w:val="0"/>
+        <w:autoSpaceDE/>
+        <w:autoSpaceDN/>
+        <w:bidi w:val="0"/>
+        <w:adjustRightInd/>
+        <w:snapToGrid/>
         <w:spacing w:before="60" w:line="320" w:lineRule="exact"/>
+        <w:ind w:left="425" w:hanging="425"/>
+        <w:jc w:val="both"/>
+        <w:textAlignment w:val="auto"/>
         <w:rPr>
           <w:rFonts w:hint="eastAsia" w:ascii="宋体" w:hAnsi="宋体"/>
           <w:szCs w:val="21"/>
@@ -11921,11 +12049,27 @@
     </w:p>
     <w:p>
       <w:pPr>
+        <w:keepNext w:val="0"/>
+        <w:keepLines w:val="0"/>
+        <w:pageBreakBefore w:val="0"/>
+        <w:widowControl/>
         <w:numPr>
           <w:ilvl w:val="0"/>
           <w:numId w:val="24"/>
         </w:numPr>
+        <w:kinsoku/>
+        <w:wordWrap/>
+        <w:overflowPunct/>
+        <w:topLinePunct w:val="0"/>
+        <w:autoSpaceDE/>
+        <w:autoSpaceDN/>
+        <w:bidi w:val="0"/>
+        <w:adjustRightInd/>
+        <w:snapToGrid/>
         <w:spacing w:before="60" w:line="320" w:lineRule="exact"/>
+        <w:ind w:left="425" w:hanging="425"/>
+        <w:jc w:val="both"/>
+        <w:textAlignment w:val="auto"/>
         <w:rPr>
           <w:rFonts w:hint="eastAsia" w:ascii="宋体" w:hAnsi="宋体"/>
           <w:szCs w:val="21"/>
@@ -11943,11 +12087,27 @@
     </w:p>
     <w:p>
       <w:pPr>
+        <w:keepNext w:val="0"/>
+        <w:keepLines w:val="0"/>
+        <w:pageBreakBefore w:val="0"/>
+        <w:widowControl/>
         <w:numPr>
           <w:ilvl w:val="0"/>
           <w:numId w:val="24"/>
         </w:numPr>
+        <w:kinsoku/>
+        <w:wordWrap/>
+        <w:overflowPunct/>
+        <w:topLinePunct w:val="0"/>
+        <w:autoSpaceDE/>
+        <w:autoSpaceDN/>
+        <w:bidi w:val="0"/>
+        <w:adjustRightInd/>
+        <w:snapToGrid/>
         <w:spacing w:before="60" w:line="320" w:lineRule="exact"/>
+        <w:ind w:left="425" w:hanging="425"/>
+        <w:jc w:val="both"/>
+        <w:textAlignment w:val="auto"/>
         <w:rPr>
           <w:rFonts w:hint="eastAsia" w:ascii="宋体" w:hAnsi="宋体"/>
           <w:szCs w:val="21"/>
@@ -11965,11 +12125,27 @@
     </w:p>
     <w:p>
       <w:pPr>
+        <w:keepNext w:val="0"/>
+        <w:keepLines w:val="0"/>
+        <w:pageBreakBefore w:val="0"/>
+        <w:widowControl/>
         <w:numPr>
           <w:ilvl w:val="0"/>
           <w:numId w:val="24"/>
         </w:numPr>
+        <w:kinsoku/>
+        <w:wordWrap/>
+        <w:overflowPunct/>
+        <w:topLinePunct w:val="0"/>
+        <w:autoSpaceDE/>
+        <w:autoSpaceDN/>
+        <w:bidi w:val="0"/>
+        <w:adjustRightInd/>
+        <w:snapToGrid/>
         <w:spacing w:before="60" w:line="320" w:lineRule="exact"/>
+        <w:ind w:left="425" w:hanging="425"/>
+        <w:jc w:val="both"/>
+        <w:textAlignment w:val="auto"/>
         <w:rPr>
           <w:rFonts w:hint="eastAsia" w:ascii="宋体" w:hAnsi="宋体"/>
           <w:szCs w:val="21"/>
@@ -11987,11 +12163,27 @@
     </w:p>
     <w:p>
       <w:pPr>
+        <w:keepNext w:val="0"/>
+        <w:keepLines w:val="0"/>
+        <w:pageBreakBefore w:val="0"/>
+        <w:widowControl/>
         <w:numPr>
           <w:ilvl w:val="0"/>
           <w:numId w:val="24"/>
         </w:numPr>
+        <w:kinsoku/>
+        <w:wordWrap/>
+        <w:overflowPunct/>
+        <w:topLinePunct w:val="0"/>
+        <w:autoSpaceDE/>
+        <w:autoSpaceDN/>
+        <w:bidi w:val="0"/>
+        <w:adjustRightInd/>
+        <w:snapToGrid/>
         <w:spacing w:before="60" w:line="320" w:lineRule="exact"/>
+        <w:ind w:left="425" w:hanging="425"/>
+        <w:jc w:val="both"/>
+        <w:textAlignment w:val="auto"/>
         <w:rPr>
           <w:rFonts w:hint="eastAsia" w:ascii="宋体" w:hAnsi="宋体"/>
           <w:szCs w:val="21"/>
@@ -13415,7 +13607,7 @@
     <w:lsdException w:uiPriority="99" w:name="index 9"/>
     <w:lsdException w:qFormat="1" w:unhideWhenUsed="0" w:uiPriority="39" w:semiHidden="0" w:name="toc 1"/>
     <w:lsdException w:qFormat="1" w:unhideWhenUsed="0" w:uiPriority="39" w:semiHidden="0" w:name="toc 2"/>
-    <w:lsdException w:unhideWhenUsed="0" w:uiPriority="39" w:semiHidden="0" w:name="toc 3"/>
+    <w:lsdException w:qFormat="1" w:unhideWhenUsed="0" w:uiPriority="39" w:semiHidden="0" w:name="toc 3"/>
     <w:lsdException w:uiPriority="39" w:name="toc 4"/>
     <w:lsdException w:uiPriority="39" w:name="toc 5"/>
     <w:lsdException w:uiPriority="39" w:name="toc 6"/>
@@ -13459,7 +13651,7 @@
     <w:lsdException w:qFormat="1" w:unhideWhenUsed="0" w:uiPriority="10" w:semiHidden="0" w:name="Title"/>
     <w:lsdException w:uiPriority="99" w:name="Closing"/>
     <w:lsdException w:uiPriority="99" w:name="Signature"/>
-    <w:lsdException w:uiPriority="1" w:name="Default Paragraph Font"/>
+    <w:lsdException w:qFormat="1" w:uiPriority="1" w:name="Default Paragraph Font"/>
     <w:lsdException w:uiPriority="99" w:name="Body Text"/>
     <w:lsdException w:uiPriority="99" w:name="Body Text Indent"/>
     <w:lsdException w:uiPriority="99" w:name="List Continue"/>
@@ -13722,6 +13914,7 @@
     <w:name w:val="Default Paragraph Font"/>
     <w:semiHidden/>
     <w:unhideWhenUsed/>
+    <w:qFormat/>
     <w:uiPriority w:val="1"/>
   </w:style>
   <w:style w:type="table" w:default="1" w:styleId="17">
@@ -13765,6 +13958,7 @@
     <w:name w:val="toc 3"/>
     <w:basedOn w:val="1"/>
     <w:next w:val="1"/>
+    <w:qFormat/>
     <w:uiPriority w:val="39"/>
     <w:pPr>
       <w:tabs>
